--- a/Currículo Julio Cezar Fabio.docx
+++ b/Currículo Julio Cezar Fabio.docx
@@ -17,6 +17,9 @@
     <w:p>
       <w:r>
         <w:t>Cargo</w:t>
+      </w:r>
+      <w:r>
+        <w:t xml:space="preserve"> atual</w:t>
       </w:r>
       <w:r>
         <w:t xml:space="preserve">: </w:t>
@@ -246,7 +249,13 @@
       </w:r>
       <w:proofErr w:type="spellStart"/>
       <w:r>
-        <w:t>Inteligence</w:t>
+        <w:t>Intel</w:t>
+      </w:r>
+      <w:r>
+        <w:t>l</w:t>
+      </w:r>
+      <w:r>
+        <w:t>igence</w:t>
       </w:r>
       <w:proofErr w:type="spellEnd"/>
     </w:p>
@@ -421,29 +430,34 @@
           <w:ilvl w:val="0"/>
           <w:numId w:val="2"/>
         </w:numPr>
-        <w:rPr>
-          <w:lang w:val="en-US"/>
-        </w:rPr>
-      </w:pPr>
-      <w:proofErr w:type="spellStart"/>
-      <w:r>
-        <w:rPr>
-          <w:lang w:val="en-US"/>
-        </w:rPr>
-        <w:t>Desenvolvedor</w:t>
-      </w:r>
-      <w:proofErr w:type="spellEnd"/>
-      <w:r>
-        <w:rPr>
-          <w:lang w:val="en-US"/>
-        </w:rPr>
+      </w:pPr>
+      <w:r>
+        <w:t xml:space="preserve">Desenvolvedor </w:t>
+      </w:r>
+      <w:r>
+        <w:t xml:space="preserve">Oracle PL/SQL, </w:t>
+      </w:r>
+      <w:proofErr w:type="spellStart"/>
+      <w:r>
+        <w:t>Forms</w:t>
+      </w:r>
+      <w:proofErr w:type="spellEnd"/>
+      <w:r>
         <w:t xml:space="preserve"> </w:t>
       </w:r>
       <w:r>
-        <w:rPr>
-          <w:lang w:val="en-US"/>
-        </w:rPr>
-        <w:t>Oracle PL/SQL, Forms and Reports.</w:t>
+        <w:t>e</w:t>
+      </w:r>
+      <w:r>
+        <w:t xml:space="preserve"> </w:t>
+      </w:r>
+      <w:proofErr w:type="spellStart"/>
+      <w:r>
+        <w:t>Reports</w:t>
+      </w:r>
+      <w:proofErr w:type="spellEnd"/>
+      <w:r>
+        <w:t>.</w:t>
       </w:r>
     </w:p>
     <w:p>
@@ -493,14 +507,6 @@
           <w:bCs/>
         </w:rPr>
       </w:pPr>
-    </w:p>
-    <w:p>
-      <w:pPr>
-        <w:rPr>
-          <w:b/>
-          <w:bCs/>
-        </w:rPr>
-      </w:pPr>
       <w:proofErr w:type="spellStart"/>
       <w:r>
         <w:rPr>
@@ -803,40 +809,21 @@
     </w:p>
     <w:p>
       <w:pPr>
-        <w:numPr>
-          <w:ilvl w:val="0"/>
-          <w:numId w:val="4"/>
-        </w:numPr>
-      </w:pPr>
-      <w:r>
-        <w:t>Man</w:t>
-      </w:r>
-      <w:r>
-        <w:t>utenção e montage</w:t>
-      </w:r>
-      <w:r>
-        <w:t>m</w:t>
-      </w:r>
-      <w:r>
-        <w:t xml:space="preserve"> de </w:t>
-      </w:r>
-      <w:r>
-        <w:t xml:space="preserve">PCs </w:t>
-      </w:r>
-      <w:proofErr w:type="spellStart"/>
-      <w:r>
-        <w:t>and</w:t>
-      </w:r>
-      <w:proofErr w:type="spellEnd"/>
-      <w:r>
-        <w:t xml:space="preserve"> </w:t>
-      </w:r>
-      <w:r>
-        <w:t>redes</w:t>
-      </w:r>
-      <w:r>
-        <w:t>.</w:t>
-      </w:r>
+        <w:rPr>
+          <w:b/>
+          <w:bCs/>
+          <w:lang w:val="en-US"/>
+        </w:rPr>
+      </w:pPr>
+    </w:p>
+    <w:p>
+      <w:pPr>
+        <w:rPr>
+          <w:b/>
+          <w:bCs/>
+          <w:lang w:val="en-US"/>
+        </w:rPr>
+      </w:pPr>
     </w:p>
     <w:p>
       <w:pPr>
@@ -1560,23 +1547,13 @@
           <w:lang w:eastAsia="pt-BR"/>
         </w:rPr>
       </w:pPr>
-      <w:r>
-        <w:rPr>
-          <w:rFonts w:ascii="Calibri" w:eastAsia="Times New Roman" w:hAnsi="Calibri" w:cs="Calibri"/>
-          <w:sz w:val="21"/>
-          <w:szCs w:val="21"/>
-          <w:lang w:eastAsia="pt-BR"/>
-        </w:rPr>
-        <w:br w:type="page"/>
-      </w:r>
-    </w:p>
-    <w:p>
-      <w:r>
-        <w:rPr>
-          <w:b/>
-          <w:bCs/>
-        </w:rPr>
-        <w:lastRenderedPageBreak/>
+    </w:p>
+    <w:p>
+      <w:r>
+        <w:rPr>
+          <w:b/>
+          <w:bCs/>
+        </w:rPr>
         <w:t>Curs</w:t>
       </w:r>
       <w:r>
@@ -1613,15 +1590,98 @@
       <w:proofErr w:type="spellEnd"/>
     </w:p>
     <w:p>
-      <w:r>
-        <w:t>Fundamentos de Análise de dad</w:t>
-      </w:r>
-      <w:r>
-        <w:t xml:space="preserve">os em </w:t>
-      </w:r>
-      <w:r>
-        <w:t>Python</w:t>
-      </w:r>
+      <w:pPr>
+        <w:rPr>
+          <w:lang w:val="en-US"/>
+        </w:rPr>
+      </w:pPr>
+      <w:hyperlink r:id="rId7" w:history="1">
+        <w:r>
+          <w:rPr>
+            <w:rStyle w:val="Hyperlink"/>
+            <w:lang w:val="en-US"/>
+          </w:rPr>
+          <w:t>Big Data Analytics com R e Microsoft Azure Machine Learning</w:t>
+        </w:r>
+      </w:hyperlink>
+    </w:p>
+    <w:p>
+      <w:r>
+        <w:t>Mar</w:t>
+      </w:r>
+      <w:r>
+        <w:t>ço</w:t>
+      </w:r>
+      <w:r>
+        <w:t xml:space="preserve"> 202</w:t>
+      </w:r>
+      <w:r>
+        <w:t>2</w:t>
+      </w:r>
+    </w:p>
+    <w:p>
+      <w:r>
+        <w:t>Se</w:t>
+      </w:r>
+      <w:r>
+        <w:t>gunda</w:t>
+      </w:r>
+      <w:r>
+        <w:t xml:space="preserve"> part</w:t>
+      </w:r>
+      <w:r>
+        <w:t xml:space="preserve">e da formação Cientista de </w:t>
+      </w:r>
+      <w:r>
+        <w:t>Dados</w:t>
+      </w:r>
+    </w:p>
+    <w:p>
+      <w:pPr>
+        <w:rPr>
+          <w:lang w:val="en-US"/>
+        </w:rPr>
+      </w:pPr>
+      <w:r>
+        <w:rPr>
+          <w:lang w:val="en-US"/>
+        </w:rPr>
+        <w:t>108 ho</w:t>
+      </w:r>
+      <w:r>
+        <w:rPr>
+          <w:lang w:val="en-US"/>
+        </w:rPr>
+        <w:t>ras</w:t>
+      </w:r>
+    </w:p>
+    <w:p>
+      <w:hyperlink r:id="rId8" w:history="1">
+        <w:r>
+          <w:rPr>
+            <w:rStyle w:val="Hyperlink"/>
+          </w:rPr>
+          <w:t>Fundamentos de An</w:t>
+        </w:r>
+        <w:r>
+          <w:rPr>
+            <w:rStyle w:val="Hyperlink"/>
+          </w:rPr>
+          <w:t xml:space="preserve">álise de </w:t>
+        </w:r>
+        <w:r>
+          <w:rPr>
+            <w:rStyle w:val="Hyperlink"/>
+          </w:rPr>
+          <w:t>dados em P</w:t>
+        </w:r>
+        <w:r>
+          <w:rPr>
+            <w:rStyle w:val="Hyperlink"/>
+          </w:rPr>
+          <w:t>ython</w:t>
+        </w:r>
+      </w:hyperlink>
     </w:p>
     <w:p>
       <w:r>
@@ -1636,37 +1696,59 @@
     </w:p>
     <w:p>
       <w:r>
-        <w:t xml:space="preserve">Primeira parte da formação de </w:t>
-      </w:r>
-      <w:r>
-        <w:t>Cientista de Dados</w:t>
-      </w:r>
-    </w:p>
-    <w:p>
-      <w:pPr>
-        <w:rPr>
-          <w:lang w:val="en-US"/>
-        </w:rPr>
-      </w:pPr>
-      <w:r>
-        <w:rPr>
-          <w:lang w:val="en-US"/>
-        </w:rPr>
-        <w:t>60 hor</w:t>
-      </w:r>
-      <w:r>
-        <w:rPr>
-          <w:lang w:val="en-US"/>
-        </w:rPr>
-        <w:t>a</w:t>
-      </w:r>
-      <w:r>
-        <w:rPr>
-          <w:lang w:val="en-US"/>
-        </w:rPr>
-        <w:t>s</w:t>
-      </w:r>
-    </w:p>
+        <w:t xml:space="preserve">Primeira </w:t>
+      </w:r>
+      <w:r>
+        <w:t xml:space="preserve">parte da formação Cientista de </w:t>
+      </w:r>
+      <w:r>
+        <w:t>Dados</w:t>
+      </w:r>
+    </w:p>
+    <w:p>
+      <w:r>
+        <w:t xml:space="preserve">60 hours </w:t>
+      </w:r>
+    </w:p>
+    <w:p>
+      <w:hyperlink r:id="rId9" w:history="1">
+        <w:r>
+          <w:rPr>
+            <w:rStyle w:val="Hyperlink"/>
+          </w:rPr>
+          <w:t xml:space="preserve">Fundamentos de </w:t>
+        </w:r>
+        <w:r>
+          <w:rPr>
+            <w:rStyle w:val="Hyperlink"/>
+          </w:rPr>
+          <w:t>B</w:t>
+        </w:r>
+        <w:r>
+          <w:rPr>
+            <w:rStyle w:val="Hyperlink"/>
+          </w:rPr>
+          <w:t>ig Data</w:t>
+        </w:r>
+      </w:hyperlink>
+    </w:p>
+    <w:p>
+      <w:r>
+        <w:t>Jan</w:t>
+      </w:r>
+      <w:r>
+        <w:t>eiro</w:t>
+      </w:r>
+      <w:r>
+        <w:t xml:space="preserve"> 2022</w:t>
+      </w:r>
+    </w:p>
+    <w:p>
+      <w:r>
+        <w:t>12 hours</w:t>
+      </w:r>
+    </w:p>
+    <w:p/>
     <w:p>
       <w:pPr>
         <w:rPr>
@@ -1688,7 +1770,7 @@
           <w:lang w:val="en-US"/>
         </w:rPr>
       </w:pPr>
-      <w:hyperlink r:id="rId7" w:history="1">
+      <w:hyperlink r:id="rId10" w:history="1">
         <w:r>
           <w:rPr>
             <w:rStyle w:val="Hyperlink"/>
@@ -1896,6 +1978,7 @@
           <w:b/>
           <w:bCs/>
         </w:rPr>
+        <w:lastRenderedPageBreak/>
         <w:t>Inteligência de Negócios</w:t>
       </w:r>
     </w:p>
@@ -2003,35 +2086,6 @@
       </w:r>
       <w:r>
         <w:t>s</w:t>
-      </w:r>
-    </w:p>
-    <w:p>
-      <w:r>
-        <w:br w:type="page"/>
-      </w:r>
-    </w:p>
-    <w:p>
-      <w:r>
-        <w:rPr>
-          <w:b/>
-          <w:bCs/>
-        </w:rPr>
-        <w:lastRenderedPageBreak/>
-        <w:t>Curs</w:t>
-      </w:r>
-      <w:r>
-        <w:rPr>
-          <w:b/>
-          <w:bCs/>
-        </w:rPr>
-        <w:t>o</w:t>
-      </w:r>
-      <w:r>
-        <w:rPr>
-          <w:b/>
-          <w:bCs/>
-        </w:rPr>
-        <w:t>s:</w:t>
       </w:r>
     </w:p>
     <w:p>
@@ -2795,22 +2849,12 @@
       </w:pPr>
     </w:p>
     <w:p>
-      <w:r>
-        <w:rPr>
-          <w:b/>
-          <w:bCs/>
-        </w:rPr>
-        <w:t>O que dizem sobre mim</w:t>
-      </w:r>
-      <w:r>
-        <w:rPr>
-          <w:b/>
-          <w:bCs/>
-        </w:rPr>
-        <w:t>:</w:t>
-      </w:r>
-    </w:p>
-    <w:p/>
+      <w:pPr>
+        <w:rPr>
+          <w:u w:val="single"/>
+        </w:rPr>
+      </w:pPr>
+    </w:p>
     <w:sectPr>
       <w:type w:val="continuous"/>
       <w:pgSz w:w="11906" w:h="16838"/>
